--- a/docs/申优文章.docx
+++ b/docs/申优文章.docx
@@ -1916,7 +1916,7 @@
           <w:rFonts w:ascii="Times New Roman" w:hAnsi="Times New Roman" w:cs="Times New Roman"/>
         </w:rPr>
       </w:pPr>
-      <w:bookmarkStart w:id="2" w:name="_Toc534181282"/>
+      <w:bookmarkStart w:id="1" w:name="_Toc534181282"/>
       <w:r>
         <w:rPr>
           <w:rFonts w:ascii="Times New Roman" w:hAnsi="Times New Roman" w:cs="Times New Roman"/>
@@ -1929,29 +1929,29 @@
         </w:rPr>
         <w:t>寄存器分配策略综述</w:t>
       </w:r>
+      <w:bookmarkEnd w:id="1"/>
+    </w:p>
+    <w:p>
+      <w:pPr>
+        <w:pStyle w:val="3"/>
+        <w:rPr>
+          <w:rFonts w:ascii="Times New Roman" w:hAnsi="Times New Roman" w:cs="Times New Roman"/>
+        </w:rPr>
+      </w:pPr>
+      <w:bookmarkStart w:id="2" w:name="_Toc534181283"/>
+      <w:r>
+        <w:rPr>
+          <w:rFonts w:ascii="Times New Roman" w:hAnsi="Times New Roman" w:cs="Times New Roman"/>
+        </w:rPr>
+        <w:t xml:space="preserve">1.1.1 </w:t>
+      </w:r>
+      <w:r>
+        <w:rPr>
+          <w:rFonts w:ascii="Times New Roman" w:hAnsi="Times New Roman" w:cs="Times New Roman"/>
+        </w:rPr>
+        <w:t>分配与被分配的对象</w:t>
+      </w:r>
       <w:bookmarkEnd w:id="2"/>
-    </w:p>
-    <w:p>
-      <w:pPr>
-        <w:pStyle w:val="3"/>
-        <w:rPr>
-          <w:rFonts w:ascii="Times New Roman" w:hAnsi="Times New Roman" w:cs="Times New Roman"/>
-        </w:rPr>
-      </w:pPr>
-      <w:bookmarkStart w:id="3" w:name="_Toc534181283"/>
-      <w:r>
-        <w:rPr>
-          <w:rFonts w:ascii="Times New Roman" w:hAnsi="Times New Roman" w:cs="Times New Roman"/>
-        </w:rPr>
-        <w:t xml:space="preserve">1.1.1 </w:t>
-      </w:r>
-      <w:r>
-        <w:rPr>
-          <w:rFonts w:ascii="Times New Roman" w:hAnsi="Times New Roman" w:cs="Times New Roman"/>
-        </w:rPr>
-        <w:t>分配与被分配的对象</w:t>
-      </w:r>
-      <w:bookmarkEnd w:id="3"/>
     </w:p>
     <w:p>
       <w:pPr>
@@ -2049,7 +2049,7 @@
           <w:rFonts w:ascii="Times New Roman" w:hAnsi="Times New Roman" w:cs="Times New Roman"/>
         </w:rPr>
       </w:pPr>
-      <w:bookmarkStart w:id="4" w:name="_Toc534181284"/>
+      <w:bookmarkStart w:id="3" w:name="_Toc534181284"/>
       <w:r>
         <w:rPr>
           <w:rFonts w:ascii="Times New Roman" w:hAnsi="Times New Roman" w:cs="Times New Roman"/>
@@ -2062,7 +2062,7 @@
         </w:rPr>
         <w:t>分配策略</w:t>
       </w:r>
-      <w:bookmarkEnd w:id="4"/>
+      <w:bookmarkEnd w:id="3"/>
     </w:p>
     <w:p>
       <w:pPr>
@@ -2563,7 +2563,7 @@
           <w:rFonts w:ascii="Times New Roman" w:hAnsi="Times New Roman" w:cs="Times New Roman"/>
         </w:rPr>
       </w:pPr>
-      <w:bookmarkStart w:id="5" w:name="_Toc534181285"/>
+      <w:bookmarkStart w:id="4" w:name="_Toc534181285"/>
       <w:r>
         <w:rPr>
           <w:rFonts w:ascii="Times New Roman" w:hAnsi="Times New Roman" w:cs="Times New Roman"/>
@@ -2588,7 +2588,7 @@
         </w:rPr>
         <w:t>与解决</w:t>
       </w:r>
-      <w:bookmarkEnd w:id="5"/>
+      <w:bookmarkEnd w:id="4"/>
     </w:p>
     <w:p>
       <w:pPr>
@@ -3669,7 +3669,7 @@
           <w:rFonts w:ascii="Times New Roman" w:hAnsi="Times New Roman" w:cs="Times New Roman"/>
         </w:rPr>
       </w:pPr>
-      <w:bookmarkStart w:id="6" w:name="_Toc534181286"/>
+      <w:bookmarkStart w:id="5" w:name="_Toc534181286"/>
       <w:r>
         <w:rPr>
           <w:rFonts w:ascii="Times New Roman" w:hAnsi="Times New Roman" w:cs="Times New Roman"/>
@@ -3694,7 +3694,7 @@
         </w:rPr>
         <w:t>全局寄存器分配的问题与解决</w:t>
       </w:r>
-      <w:bookmarkEnd w:id="6"/>
+      <w:bookmarkEnd w:id="5"/>
     </w:p>
     <w:p>
       <w:pPr>
@@ -4916,36 +4916,36 @@
           <w:rFonts w:ascii="Times New Roman" w:hAnsi="Times New Roman" w:cs="Times New Roman"/>
         </w:rPr>
       </w:pPr>
-      <w:bookmarkStart w:id="7" w:name="_Toc534181287"/>
+      <w:bookmarkStart w:id="6" w:name="_Toc534181287"/>
       <w:r>
         <w:rPr>
           <w:rFonts w:ascii="Times New Roman" w:hAnsi="Times New Roman" w:cs="Times New Roman"/>
         </w:rPr>
         <w:t>二、保存现场的问题与解决</w:t>
       </w:r>
+      <w:bookmarkEnd w:id="6"/>
+    </w:p>
+    <w:p>
+      <w:pPr>
+        <w:pStyle w:val="2"/>
+        <w:rPr>
+          <w:rFonts w:ascii="Times New Roman" w:hAnsi="Times New Roman" w:cs="Times New Roman"/>
+        </w:rPr>
+      </w:pPr>
+      <w:bookmarkStart w:id="7" w:name="_Toc534181288"/>
+      <w:r>
+        <w:rPr>
+          <w:rFonts w:ascii="Times New Roman" w:hAnsi="Times New Roman" w:cs="Times New Roman"/>
+        </w:rPr>
+        <w:t xml:space="preserve">2.1 </w:t>
+      </w:r>
+      <w:r>
+        <w:rPr>
+          <w:rFonts w:ascii="Times New Roman" w:hAnsi="Times New Roman" w:cs="Times New Roman"/>
+        </w:rPr>
+        <w:t>保存现场策略综述</w:t>
+      </w:r>
       <w:bookmarkEnd w:id="7"/>
-    </w:p>
-    <w:p>
-      <w:pPr>
-        <w:pStyle w:val="2"/>
-        <w:rPr>
-          <w:rFonts w:ascii="Times New Roman" w:hAnsi="Times New Roman" w:cs="Times New Roman"/>
-        </w:rPr>
-      </w:pPr>
-      <w:bookmarkStart w:id="8" w:name="_Toc534181288"/>
-      <w:r>
-        <w:rPr>
-          <w:rFonts w:ascii="Times New Roman" w:hAnsi="Times New Roman" w:cs="Times New Roman"/>
-        </w:rPr>
-        <w:t xml:space="preserve">2.1 </w:t>
-      </w:r>
-      <w:r>
-        <w:rPr>
-          <w:rFonts w:ascii="Times New Roman" w:hAnsi="Times New Roman" w:cs="Times New Roman"/>
-        </w:rPr>
-        <w:t>保存现场策略综述</w:t>
-      </w:r>
-      <w:bookmarkEnd w:id="8"/>
     </w:p>
     <w:p>
       <w:pPr>
@@ -5054,7 +5054,7 @@
           <w:rFonts w:ascii="Times New Roman" w:hAnsi="Times New Roman" w:cs="Times New Roman"/>
         </w:rPr>
       </w:pPr>
-      <w:bookmarkStart w:id="9" w:name="_Toc534181289"/>
+      <w:bookmarkStart w:id="8" w:name="_Toc534181289"/>
       <w:r>
         <w:rPr>
           <w:rFonts w:ascii="Times New Roman" w:hAnsi="Times New Roman" w:cs="Times New Roman"/>
@@ -5067,7 +5067,7 @@
         </w:rPr>
         <w:t>寄存器的保存现场</w:t>
       </w:r>
-      <w:bookmarkEnd w:id="9"/>
+      <w:bookmarkEnd w:id="8"/>
     </w:p>
     <w:p>
       <w:pPr>
@@ -5224,7 +5224,7 @@
           <w:rFonts w:ascii="Times New Roman" w:hAnsi="Times New Roman" w:cs="Times New Roman"/>
         </w:rPr>
       </w:pPr>
-      <w:bookmarkStart w:id="10" w:name="_Toc534181290"/>
+      <w:bookmarkStart w:id="9" w:name="_Toc534181290"/>
       <w:r>
         <w:rPr>
           <w:rFonts w:ascii="Times New Roman" w:hAnsi="Times New Roman" w:cs="Times New Roman"/>
@@ -5237,7 +5237,7 @@
         </w:rPr>
         <w:t>寄存器的保存现场</w:t>
       </w:r>
-      <w:bookmarkEnd w:id="10"/>
+      <w:bookmarkEnd w:id="9"/>
     </w:p>
     <w:p>
       <w:pPr>
@@ -5411,36 +5411,36 @@
           <w:rFonts w:ascii="Times New Roman" w:hAnsi="Times New Roman" w:cs="Times New Roman"/>
         </w:rPr>
       </w:pPr>
-      <w:bookmarkStart w:id="11" w:name="_Toc534181291"/>
+      <w:bookmarkStart w:id="10" w:name="_Toc534181291"/>
       <w:r>
         <w:rPr>
           <w:rFonts w:ascii="Times New Roman" w:hAnsi="Times New Roman" w:cs="Times New Roman"/>
         </w:rPr>
         <w:t>三、参数传递的问题与解决</w:t>
       </w:r>
+      <w:bookmarkEnd w:id="10"/>
+    </w:p>
+    <w:p>
+      <w:pPr>
+        <w:pStyle w:val="2"/>
+        <w:rPr>
+          <w:rFonts w:ascii="Times New Roman" w:hAnsi="Times New Roman" w:cs="Times New Roman"/>
+        </w:rPr>
+      </w:pPr>
+      <w:bookmarkStart w:id="11" w:name="_Toc534181292"/>
+      <w:r>
+        <w:rPr>
+          <w:rFonts w:ascii="Times New Roman" w:hAnsi="Times New Roman" w:cs="Times New Roman"/>
+        </w:rPr>
+        <w:t xml:space="preserve">3.1 </w:t>
+      </w:r>
+      <w:r>
+        <w:rPr>
+          <w:rFonts w:ascii="Times New Roman" w:hAnsi="Times New Roman" w:cs="Times New Roman"/>
+        </w:rPr>
+        <w:t>常规参数传递</w:t>
+      </w:r>
       <w:bookmarkEnd w:id="11"/>
-    </w:p>
-    <w:p>
-      <w:pPr>
-        <w:pStyle w:val="2"/>
-        <w:rPr>
-          <w:rFonts w:ascii="Times New Roman" w:hAnsi="Times New Roman" w:cs="Times New Roman"/>
-        </w:rPr>
-      </w:pPr>
-      <w:bookmarkStart w:id="12" w:name="_Toc534181292"/>
-      <w:r>
-        <w:rPr>
-          <w:rFonts w:ascii="Times New Roman" w:hAnsi="Times New Roman" w:cs="Times New Roman"/>
-        </w:rPr>
-        <w:t xml:space="preserve">3.1 </w:t>
-      </w:r>
-      <w:r>
-        <w:rPr>
-          <w:rFonts w:ascii="Times New Roman" w:hAnsi="Times New Roman" w:cs="Times New Roman"/>
-        </w:rPr>
-        <w:t>常规参数传递</w:t>
-      </w:r>
-      <w:bookmarkEnd w:id="12"/>
     </w:p>
     <w:p>
       <w:pPr>
@@ -5577,7 +5577,7 @@
           <w:rFonts w:ascii="Times New Roman" w:hAnsi="Times New Roman" w:cs="Times New Roman"/>
         </w:rPr>
       </w:pPr>
-      <w:bookmarkStart w:id="13" w:name="_Toc534181293"/>
+      <w:bookmarkStart w:id="12" w:name="_Toc534181293"/>
       <w:r>
         <w:rPr>
           <w:rFonts w:ascii="Times New Roman" w:hAnsi="Times New Roman" w:cs="Times New Roman"/>
@@ -5590,7 +5590,7 @@
         </w:rPr>
         <w:t>针对特别函数的优化</w:t>
       </w:r>
-      <w:bookmarkEnd w:id="13"/>
+      <w:bookmarkEnd w:id="12"/>
     </w:p>
     <w:p>
       <w:pPr>
@@ -5927,7 +5927,7 @@
           <w:rFonts w:ascii="Times New Roman" w:hAnsi="Times New Roman" w:cs="Times New Roman"/>
         </w:rPr>
       </w:pPr>
-      <w:bookmarkStart w:id="14" w:name="_Toc534181294"/>
+      <w:bookmarkStart w:id="13" w:name="_Toc534181294"/>
       <w:r>
         <w:rPr>
           <w:rFonts w:ascii="Times New Roman" w:hAnsi="Times New Roman" w:cs="Times New Roman"/>
@@ -5946,29 +5946,29 @@
         </w:rPr>
         <w:t>问题</w:t>
       </w:r>
+      <w:bookmarkEnd w:id="13"/>
+    </w:p>
+    <w:p>
+      <w:pPr>
+        <w:pStyle w:val="2"/>
+        <w:rPr>
+          <w:rFonts w:ascii="Times New Roman" w:hAnsi="Times New Roman" w:cs="Times New Roman"/>
+        </w:rPr>
+      </w:pPr>
+      <w:bookmarkStart w:id="14" w:name="_Toc534181295"/>
+      <w:r>
+        <w:rPr>
+          <w:rFonts w:ascii="Times New Roman" w:hAnsi="Times New Roman" w:cs="Times New Roman"/>
+        </w:rPr>
+        <w:t xml:space="preserve">4.1 </w:t>
+      </w:r>
+      <w:r>
+        <w:rPr>
+          <w:rFonts w:ascii="Times New Roman" w:hAnsi="Times New Roman" w:cs="Times New Roman"/>
+        </w:rPr>
+        <w:t>符号表的创新</w:t>
+      </w:r>
       <w:bookmarkEnd w:id="14"/>
-    </w:p>
-    <w:p>
-      <w:pPr>
-        <w:pStyle w:val="2"/>
-        <w:rPr>
-          <w:rFonts w:ascii="Times New Roman" w:hAnsi="Times New Roman" w:cs="Times New Roman"/>
-        </w:rPr>
-      </w:pPr>
-      <w:bookmarkStart w:id="15" w:name="_Toc534181295"/>
-      <w:r>
-        <w:rPr>
-          <w:rFonts w:ascii="Times New Roman" w:hAnsi="Times New Roman" w:cs="Times New Roman"/>
-        </w:rPr>
-        <w:t xml:space="preserve">4.1 </w:t>
-      </w:r>
-      <w:r>
-        <w:rPr>
-          <w:rFonts w:ascii="Times New Roman" w:hAnsi="Times New Roman" w:cs="Times New Roman"/>
-        </w:rPr>
-        <w:t>符号表的创新</w:t>
-      </w:r>
-      <w:bookmarkEnd w:id="15"/>
     </w:p>
     <w:p>
       <w:pPr>
@@ -6185,7 +6185,7 @@
           <w:rFonts w:ascii="Times New Roman" w:hAnsi="Times New Roman" w:cs="Times New Roman"/>
         </w:rPr>
       </w:pPr>
-      <w:bookmarkStart w:id="16" w:name="_Toc534181296"/>
+      <w:bookmarkStart w:id="15" w:name="_Toc534181296"/>
       <w:r>
         <w:rPr>
           <w:rFonts w:ascii="Times New Roman" w:hAnsi="Times New Roman" w:cs="Times New Roman"/>
@@ -6204,7 +6204,7 @@
         </w:rPr>
         <w:t>和复制传播</w:t>
       </w:r>
-      <w:bookmarkEnd w:id="16"/>
+      <w:bookmarkEnd w:id="15"/>
     </w:p>
     <w:p>
       <w:pPr>
@@ -6220,7 +6220,23 @@
           <w:rFonts w:ascii="Times New Roman" w:eastAsia="宋体" w:hAnsi="Times New Roman" w:cs="Times New Roman"/>
           <w:sz w:val="24"/>
         </w:rPr>
-        <w:t>常量传播是一个很有效的优化手段，我也进行了传播，敞亮的传播不仅仅局限于替换，更重要的是它可能会让很多代数运算的两个操作数都变成常数，提前进行计算，进一步传播，这样会极大缩小运算量。</w:t>
+        <w:t>常量传播是一个很有效的优化手段，我也进行了传播，</w:t>
+      </w:r>
+      <w:r>
+        <w:rPr>
+          <w:rFonts w:ascii="Times New Roman" w:eastAsia="宋体" w:hAnsi="Times New Roman" w:cs="Times New Roman" w:hint="eastAsia"/>
+          <w:sz w:val="24"/>
+        </w:rPr>
+        <w:t>常量</w:t>
+      </w:r>
+      <w:bookmarkStart w:id="16" w:name="_GoBack"/>
+      <w:bookmarkEnd w:id="16"/>
+      <w:r>
+        <w:rPr>
+          <w:rFonts w:ascii="Times New Roman" w:eastAsia="宋体" w:hAnsi="Times New Roman" w:cs="Times New Roman"/>
+          <w:sz w:val="24"/>
+        </w:rPr>
+        <w:t>的传播不仅仅局限于替换，更重要的是它可能会让很多代数运算的两个操作数都变成常数，提前进行计算，进一步传播，这样会极大缩小运算量。</w:t>
       </w:r>
     </w:p>
     <w:p>
@@ -6498,36 +6514,31 @@
     <w:p>
       <w:pPr>
         <w:pStyle w:val="aa"/>
+      </w:pPr>
+      <w:r>
+        <w:rPr>
+          <w:rStyle w:val="ac"/>
+        </w:rPr>
+        <w:footnoteRef/>
+      </w:r>
+      <w:r>
+        <w:t xml:space="preserve"> </w:t>
+      </w:r>
+      <w:r>
         <w:rPr>
           <w:rFonts w:hint="eastAsia"/>
         </w:rPr>
-      </w:pPr>
-      <w:r>
-        <w:rPr>
-          <w:rStyle w:val="ac"/>
-        </w:rPr>
-        <w:footnoteRef/>
-      </w:r>
-      <w:r>
-        <w:t xml:space="preserve"> </w:t>
+        <w:t>本部分的设计与实现和郑明悟（1</w:t>
+      </w:r>
+      <w:r>
+        <w:t>6231019</w:t>
       </w:r>
       <w:r>
         <w:rPr>
           <w:rFonts w:hint="eastAsia"/>
         </w:rPr>
-        <w:t>本部分的设计与实现和郑明悟（1</w:t>
-      </w:r>
-      <w:r>
-        <w:t>6231019</w:t>
-      </w:r>
-      <w:r>
-        <w:rPr>
-          <w:rFonts w:hint="eastAsia"/>
-        </w:rPr>
         <w:t>）同学讨论完成。</w:t>
       </w:r>
-      <w:bookmarkStart w:id="1" w:name="_GoBack"/>
-      <w:bookmarkEnd w:id="1"/>
     </w:p>
   </w:footnote>
 </w:footnotes>
@@ -6563,7 +6574,7 @@
     </w:rPrDefault>
     <w:pPrDefault/>
   </w:docDefaults>
-  <w:latentStyles w:defLockedState="0" w:defUIPriority="99" w:defSemiHidden="0" w:defUnhideWhenUsed="0" w:defQFormat="0" w:count="375">
+  <w:latentStyles w:defLockedState="0" w:defUIPriority="99" w:defSemiHidden="0" w:defUnhideWhenUsed="0" w:defQFormat="0" w:count="376">
     <w:lsdException w:name="Normal" w:uiPriority="0" w:qFormat="1"/>
     <w:lsdException w:name="heading 1" w:uiPriority="9" w:qFormat="1"/>
     <w:lsdException w:name="heading 2" w:semiHidden="1" w:uiPriority="9" w:unhideWhenUsed="1" w:qFormat="1"/>
@@ -6669,7 +6680,6 @@
     <w:lsdException w:name="HTML Sample" w:semiHidden="1" w:unhideWhenUsed="1"/>
     <w:lsdException w:name="HTML Typewriter" w:semiHidden="1" w:unhideWhenUsed="1"/>
     <w:lsdException w:name="HTML Variable" w:semiHidden="1" w:unhideWhenUsed="1"/>
-    <w:lsdException w:name="Normal Table" w:semiHidden="1" w:unhideWhenUsed="1"/>
     <w:lsdException w:name="annotation subject" w:semiHidden="1" w:unhideWhenUsed="1"/>
     <w:lsdException w:name="No List" w:semiHidden="1" w:unhideWhenUsed="1"/>
     <w:lsdException w:name="Outline List 1" w:semiHidden="1" w:unhideWhenUsed="1"/>
@@ -6716,10 +6726,8 @@
     <w:lsdException w:name="Table Subtle 2" w:semiHidden="1" w:unhideWhenUsed="1"/>
     <w:lsdException w:name="Table Web 1" w:semiHidden="1" w:unhideWhenUsed="1"/>
     <w:lsdException w:name="Table Web 2" w:semiHidden="1" w:unhideWhenUsed="1"/>
-    <w:lsdException w:name="Table Web 3" w:semiHidden="1" w:unhideWhenUsed="1"/>
     <w:lsdException w:name="Balloon Text" w:semiHidden="1" w:unhideWhenUsed="1"/>
     <w:lsdException w:name="Table Grid" w:uiPriority="39"/>
-    <w:lsdException w:name="Table Theme" w:semiHidden="1" w:unhideWhenUsed="1"/>
     <w:lsdException w:name="Placeholder Text" w:semiHidden="1"/>
     <w:lsdException w:name="No Spacing" w:uiPriority="1" w:qFormat="1"/>
     <w:lsdException w:name="Light Shading" w:uiPriority="60"/>
@@ -6939,6 +6947,7 @@
     <w:lsdException w:name="Smart Hyperlink" w:semiHidden="1" w:unhideWhenUsed="1"/>
     <w:lsdException w:name="Hashtag" w:semiHidden="1" w:unhideWhenUsed="1"/>
     <w:lsdException w:name="Unresolved Mention" w:semiHidden="1" w:unhideWhenUsed="1"/>
+    <w:lsdException w:name="Smart Link" w:semiHidden="1" w:unhideWhenUsed="1"/>
   </w:latentStyles>
   <w:style w:type="paragraph" w:default="1" w:styleId="a">
     <w:name w:val="Normal"/>
@@ -7674,7 +7683,7 @@
 </file>
 
 <file path=customXml/itemProps1.xml><?xml version="1.0" encoding="utf-8"?>
-<ds:datastoreItem xmlns:ds="http://schemas.openxmlformats.org/officeDocument/2006/customXml" ds:itemID="{DF3A85B6-99D0-4D45-ABBD-E5D95D67ED60}">
+<ds:datastoreItem xmlns:ds="http://schemas.openxmlformats.org/officeDocument/2006/customXml" ds:itemID="{C610FAA3-C25D-EC46-AA7E-DACA2C5D108D}">
   <ds:schemaRefs>
     <ds:schemaRef ds:uri="http://schemas.openxmlformats.org/officeDocument/2006/bibliography"/>
   </ds:schemaRefs>
